--- a/TEMP/input/p116r_JWG_JBC_+_MHS+/tl_p116r.docx
+++ b/TEMP/input/p116r_JWG_JBC_+_MHS+/tl_p116r.docx
@@ -1780,6 +1780,39 @@
       </w:r>
       <w:r>
         <w:rPr>
+          <w:rFonts w:ascii="Courier New" w:cs="Courier New" w:eastAsia="Courier New" w:hAnsi="Courier New"/>
+          <w:color w:val="0000ff"/>
+          <w:sz w:val="18"/>
+          <w:szCs w:val="18"/>
+          <w:rtl w:val="0"/>
+        </w:rPr>
+        <w:t xml:space="preserve">&lt;tl&gt;</w:t>
+      </w:r>
+      <w:r>
+        <w:rPr>
+          <w:rtl w:val="0"/>
+        </w:rPr>
+        <w:t xml:space="preserve">M</w:t>
+      </w:r>
+      <w:r>
+        <w:rPr>
+          <w:color w:val="000000"/>
+          <w:rtl w:val="0"/>
+        </w:rPr>
+        <w:t xml:space="preserve">olding</w:t>
+      </w:r>
+      <w:r>
+        <w:rPr>
+          <w:rFonts w:ascii="Courier New" w:cs="Courier New" w:eastAsia="Courier New" w:hAnsi="Courier New"/>
+          <w:color w:val="0000ff"/>
+          <w:sz w:val="18"/>
+          <w:szCs w:val="18"/>
+          <w:rtl w:val="0"/>
+        </w:rPr>
+        <w:t xml:space="preserve">&lt;/tl&gt;</w:t>
+      </w:r>
+      <w:r>
+        <w:rPr>
           <w:color w:val="000000"/>
           <w:rtl w:val="0"/>
         </w:rPr>
@@ -1797,131 +1830,125 @@
       </w:r>
       <w:r>
         <w:rPr>
-          <w:color w:val="000000"/>
-          <w:rtl w:val="0"/>
-        </w:rPr>
-        <w:t xml:space="preserve">Noyau</w:t>
-      </w:r>
-      <w:r>
-        <w:rPr>
-          <w:rFonts w:ascii="Courier New" w:cs="Courier New" w:eastAsia="Courier New" w:hAnsi="Courier New"/>
-          <w:color w:val="0000ff"/>
-          <w:sz w:val="18"/>
-          <w:szCs w:val="18"/>
-          <w:rtl w:val="0"/>
-        </w:rPr>
-        <w:t xml:space="preserve">&lt;/fr&gt;&lt;tl&gt;</w:t>
-      </w:r>
-      <w:r>
-        <w:rPr>
-          <w:color w:val="000000"/>
-          <w:rtl w:val="0"/>
-        </w:rPr>
-        <w:t xml:space="preserve">molding</w:t>
-      </w:r>
-      <w:r>
-        <w:rPr>
-          <w:rFonts w:ascii="Courier New" w:cs="Courier New" w:eastAsia="Courier New" w:hAnsi="Courier New"/>
-          <w:color w:val="0000ff"/>
-          <w:sz w:val="18"/>
-          <w:szCs w:val="18"/>
-          <w:rtl w:val="0"/>
-        </w:rPr>
-        <w:t xml:space="preserve">&lt;/tl&gt;</w:t>
-      </w:r>
-      <w:r>
-        <w:rPr>
-          <w:color w:val="000000"/>
+          <w:rtl w:val="0"/>
+        </w:rPr>
+        <w:t xml:space="preserve">en noyau</w:t>
+      </w:r>
+      <w:r>
+        <w:rPr>
+          <w:rFonts w:ascii="Courier New" w:cs="Courier New" w:eastAsia="Courier New" w:hAnsi="Courier New"/>
+          <w:color w:val="0000ff"/>
+          <w:sz w:val="18"/>
+          <w:szCs w:val="18"/>
+          <w:rtl w:val="0"/>
+        </w:rPr>
+        <w:t xml:space="preserve">&lt;/fr&gt; </w:t>
+      </w:r>
+      <w:r>
+        <w:rPr>
+          <w:rtl w:val="0"/>
+        </w:rPr>
+        <w:t xml:space="preserve">with </w:t>
+      </w:r>
+      <w:r>
+        <w:rPr>
+          <w:color w:val="000000"/>
+          <w:rtl w:val="0"/>
+        </w:rPr>
+        <w:t xml:space="preserve">the same sand</w:t>
+      </w:r>
+      <w:r>
+        <w:rPr>
+          <w:rtl w:val="0"/>
+        </w:rPr>
+        <w:t xml:space="preserve">, </w:t>
+      </w:r>
+      <w:r>
+        <w:rPr>
+          <w:rFonts w:ascii="Courier New" w:cs="Courier New" w:eastAsia="Courier New" w:hAnsi="Courier New"/>
+          <w:color w:val="0000ff"/>
+          <w:sz w:val="18"/>
+          <w:szCs w:val="18"/>
+          <w:rtl w:val="0"/>
+        </w:rPr>
+        <w:t xml:space="preserve">&lt;m&gt;</w:t>
+      </w:r>
+      <w:r>
+        <w:rPr>
+          <w:color w:val="000000"/>
+          <w:rtl w:val="0"/>
+        </w:rPr>
+        <w:t xml:space="preserve">wax</w:t>
+      </w:r>
+      <w:r>
+        <w:rPr>
+          <w:rFonts w:ascii="Courier New" w:cs="Courier New" w:eastAsia="Courier New" w:hAnsi="Courier New"/>
+          <w:color w:val="0000ff"/>
+          <w:sz w:val="18"/>
+          <w:szCs w:val="18"/>
+          <w:rtl w:val="0"/>
+        </w:rPr>
+        <w:t xml:space="preserve">&lt;/m&gt;</w:t>
+      </w:r>
+      <w:r>
+        <w:rPr>
+          <w:color w:val="000000"/>
+          <w:rtl w:val="0"/>
+        </w:rPr>
+        <w:t xml:space="preserve"> images or </w:t>
+      </w:r>
+      <w:r>
+        <w:rPr>
+          <w:rFonts w:ascii="Courier New" w:cs="Courier New" w:eastAsia="Courier New" w:hAnsi="Courier New"/>
+          <w:color w:val="0000ff"/>
+          <w:sz w:val="18"/>
+          <w:szCs w:val="18"/>
+          <w:rtl w:val="0"/>
+        </w:rPr>
+        <w:t xml:space="preserve">&lt;m&gt;</w:t>
+      </w:r>
+      <w:r>
+        <w:rPr>
+          <w:color w:val="000000"/>
+          <w:rtl w:val="0"/>
+        </w:rPr>
+        <w:t xml:space="preserve">lead</w:t>
+      </w:r>
+      <w:r>
+        <w:rPr>
+          <w:rFonts w:ascii="Courier New" w:cs="Courier New" w:eastAsia="Courier New" w:hAnsi="Courier New"/>
+          <w:color w:val="0000ff"/>
+          <w:sz w:val="18"/>
+          <w:szCs w:val="18"/>
+          <w:rtl w:val="0"/>
+        </w:rPr>
+        <w:t xml:space="preserve">&lt;/m&gt;</w:t>
+      </w:r>
+      <w:r>
+        <w:rPr>
+          <w:color w:val="000000"/>
+          <w:rtl w:val="0"/>
+        </w:rPr>
+        <w:t xml:space="preserve"> medals</w:t>
+      </w:r>
+      <w:r>
+        <w:rPr>
           <w:rtl w:val="0"/>
         </w:rPr>
         <w:t xml:space="preserve"> </w:t>
       </w:r>
       <w:r>
         <w:rPr>
-          <w:rtl w:val="0"/>
-        </w:rPr>
-        <w:t xml:space="preserve">with </w:t>
-      </w:r>
-      <w:r>
-        <w:rPr>
-          <w:color w:val="000000"/>
-          <w:rtl w:val="0"/>
-        </w:rPr>
-        <w:t xml:space="preserve">the same sand</w:t>
-      </w:r>
-      <w:r>
-        <w:rPr>
-          <w:rtl w:val="0"/>
-        </w:rPr>
-        <w:t xml:space="preserve">, </w:t>
-      </w:r>
-      <w:r>
-        <w:rPr>
-          <w:rFonts w:ascii="Courier New" w:cs="Courier New" w:eastAsia="Courier New" w:hAnsi="Courier New"/>
-          <w:color w:val="0000ff"/>
-          <w:sz w:val="18"/>
-          <w:szCs w:val="18"/>
-          <w:rtl w:val="0"/>
-        </w:rPr>
-        <w:t xml:space="preserve">&lt;m&gt;</w:t>
-      </w:r>
-      <w:r>
-        <w:rPr>
-          <w:color w:val="000000"/>
-          <w:rtl w:val="0"/>
-        </w:rPr>
-        <w:t xml:space="preserve">wax</w:t>
-      </w:r>
-      <w:r>
-        <w:rPr>
-          <w:rFonts w:ascii="Courier New" w:cs="Courier New" w:eastAsia="Courier New" w:hAnsi="Courier New"/>
-          <w:color w:val="0000ff"/>
-          <w:sz w:val="18"/>
-          <w:szCs w:val="18"/>
-          <w:rtl w:val="0"/>
-        </w:rPr>
-        <w:t xml:space="preserve">&lt;/m&gt;</w:t>
-      </w:r>
-      <w:r>
-        <w:rPr>
-          <w:color w:val="000000"/>
-          <w:rtl w:val="0"/>
-        </w:rPr>
-        <w:t xml:space="preserve"> images, or </w:t>
-      </w:r>
-      <w:r>
-        <w:rPr>
-          <w:rFonts w:ascii="Courier New" w:cs="Courier New" w:eastAsia="Courier New" w:hAnsi="Courier New"/>
-          <w:color w:val="0000ff"/>
-          <w:sz w:val="18"/>
-          <w:szCs w:val="18"/>
-          <w:rtl w:val="0"/>
-        </w:rPr>
-        <w:t xml:space="preserve">&lt;m&gt;</w:t>
-      </w:r>
-      <w:r>
-        <w:rPr>
-          <w:color w:val="000000"/>
-          <w:rtl w:val="0"/>
-        </w:rPr>
-        <w:t xml:space="preserve">lead</w:t>
-      </w:r>
-      <w:r>
-        <w:rPr>
-          <w:rFonts w:ascii="Courier New" w:cs="Courier New" w:eastAsia="Courier New" w:hAnsi="Courier New"/>
-          <w:color w:val="0000ff"/>
-          <w:sz w:val="18"/>
-          <w:szCs w:val="18"/>
-          <w:rtl w:val="0"/>
-        </w:rPr>
-        <w:t xml:space="preserve">&lt;/m&gt;</w:t>
-      </w:r>
-      <w:r>
-        <w:rPr>
-          <w:color w:val="000000"/>
-          <w:rtl w:val="0"/>
-        </w:rPr>
-        <w:t xml:space="preserve"> medals, and similar things</w:t>
+          <w:color w:val="000000"/>
+          <w:rtl w:val="0"/>
+        </w:rPr>
+        <w:t xml:space="preserve">and </w:t>
+      </w:r>
+      <w:r>
+        <w:rPr>
+          <w:rtl w:val="0"/>
+        </w:rPr>
+        <w:t xml:space="preserve">suchlike</w:t>
       </w:r>
       <w:r>
         <w:rPr>

--- a/TEMP/input/p116r_JWG_JBC_+_MHS+/tl_p116r.docx
+++ b/TEMP/input/p116r_JWG_JBC_+_MHS+/tl_p116r.docx
@@ -1807,7 +1807,7 @@
           <w:szCs w:val="18"/>
           <w:rtl w:val="0"/>
         </w:rPr>
-        <w:t xml:space="preserve">&lt;/fr</w:t>
+        <w:t xml:space="preserve">&lt;/fr&gt;</w:t>
       </w:r>
       <w:r>
         <w:rPr>

--- a/TEMP/input/p116r_JWG_JBC_+_MHS+/tl_p116r.docx
+++ b/TEMP/input/p116r_JWG_JBC_+_MHS+/tl_p116r.docx
@@ -5564,7 +5564,7 @@
     </w:p>
     <w:sectPr>
       <w:pgSz w:h="15840" w:w="12240"/>
-      <w:pgMar w:bottom="1440" w:top="1440" w:left="1440" w:right="1440" w:header="0"/>
+      <w:pgMar w:bottom="1440" w:top="1440" w:left="1440" w:right="1440" w:header="0" w:footer="720"/>
       <w:pgNumType w:start="1"/>
     </w:sectPr>
   </w:body>

--- a/TEMP/input/p116r_JWG_JBC_+_MHS+/tl_p116r.docx
+++ b/TEMP/input/p116r_JWG_JBC_+_MHS+/tl_p116r.docx
@@ -15,7 +15,6 @@
           <w:between w:space="0" w:sz="0" w:val="nil"/>
         </w:pBdr>
         <w:shd w:fill="auto" w:val="clear"/>
-        <w:contextualSpacing w:val="0"/>
         <w:rPr>
           <w:rFonts w:ascii="Arial" w:cs="Arial" w:eastAsia="Arial" w:hAnsi="Arial"/>
           <w:color w:val="000000"/>
@@ -72,7 +71,6 @@
           <w:between w:space="0" w:sz="0" w:val="nil"/>
         </w:pBdr>
         <w:shd w:fill="auto" w:val="clear"/>
-        <w:contextualSpacing w:val="0"/>
         <w:rPr>
           <w:rFonts w:ascii="Arial" w:cs="Arial" w:eastAsia="Arial" w:hAnsi="Arial"/>
           <w:color w:val="000000"/>
@@ -129,7 +127,6 @@
           <w:between w:space="0" w:sz="0" w:val="nil"/>
         </w:pBdr>
         <w:shd w:fill="auto" w:val="clear"/>
-        <w:contextualSpacing w:val="0"/>
         <w:rPr>
           <w:rFonts w:ascii="Arial" w:cs="Arial" w:eastAsia="Arial" w:hAnsi="Arial"/>
           <w:color w:val="000000"/>
@@ -156,7 +153,6 @@
           <w:between w:space="0" w:sz="0" w:val="nil"/>
         </w:pBdr>
         <w:shd w:fill="auto" w:val="clear"/>
-        <w:contextualSpacing w:val="0"/>
         <w:rPr>
           <w:rFonts w:ascii="Arial" w:cs="Arial" w:eastAsia="Arial" w:hAnsi="Arial"/>
           <w:color w:val="000000"/>
@@ -193,7 +189,6 @@
           <w:between w:space="0" w:sz="0" w:val="nil"/>
         </w:pBdr>
         <w:shd w:fill="auto" w:val="clear"/>
-        <w:contextualSpacing w:val="0"/>
         <w:rPr>
           <w:rFonts w:ascii="Arial" w:cs="Arial" w:eastAsia="Arial" w:hAnsi="Arial"/>
           <w:color w:val="000000"/>
@@ -230,7 +225,6 @@
           <w:between w:space="0" w:sz="0" w:val="nil"/>
         </w:pBdr>
         <w:shd w:fill="auto" w:val="clear"/>
-        <w:contextualSpacing w:val="0"/>
         <w:rPr>
           <w:rFonts w:ascii="Arial" w:cs="Arial" w:eastAsia="Arial" w:hAnsi="Arial"/>
           <w:color w:val="000000"/>
@@ -267,7 +261,6 @@
           <w:between w:space="0" w:sz="0" w:val="nil"/>
         </w:pBdr>
         <w:shd w:fill="auto" w:val="clear"/>
-        <w:contextualSpacing w:val="0"/>
         <w:rPr>
           <w:rFonts w:ascii="Arial" w:cs="Arial" w:eastAsia="Arial" w:hAnsi="Arial"/>
           <w:color w:val="000000"/>
@@ -284,7 +277,6 @@
     <w:p>
       <w:pPr>
         <w:widowControl w:val="0"/>
-        <w:contextualSpacing w:val="0"/>
         <w:rPr>
           <w:rFonts w:ascii="Arial" w:cs="Arial" w:eastAsia="Arial" w:hAnsi="Arial"/>
           <w:color w:val="000000"/>
@@ -311,7 +303,6 @@
     <w:p>
       <w:pPr>
         <w:widowControl w:val="0"/>
-        <w:contextualSpacing w:val="0"/>
         <w:rPr>
           <w:rFonts w:ascii="Arial" w:cs="Arial" w:eastAsia="Arial" w:hAnsi="Arial"/>
           <w:color w:val="000000"/>
@@ -363,7 +354,6 @@
     <w:p>
       <w:pPr>
         <w:widowControl w:val="0"/>
-        <w:contextualSpacing w:val="0"/>
         <w:rPr>
           <w:rFonts w:ascii="Arial" w:cs="Arial" w:eastAsia="Arial" w:hAnsi="Arial"/>
           <w:color w:val="000000"/>
@@ -409,7 +399,6 @@
     </w:p>
     <w:p>
       <w:pPr>
-        <w:contextualSpacing w:val="0"/>
         <w:rPr>
           <w:rFonts w:ascii="Arial" w:cs="Arial" w:eastAsia="Arial" w:hAnsi="Arial"/>
           <w:color w:val="000000"/>
@@ -455,7 +444,6 @@
     </w:p>
     <w:p>
       <w:pPr>
-        <w:contextualSpacing w:val="0"/>
         <w:rPr>
           <w:rFonts w:ascii="Arial" w:cs="Arial" w:eastAsia="Arial" w:hAnsi="Arial"/>
           <w:color w:val="000000"/>
@@ -505,7 +493,6 @@
     <w:p>
       <w:pPr>
         <w:widowControl w:val="0"/>
-        <w:contextualSpacing w:val="0"/>
         <w:rPr>
           <w:rFonts w:ascii="Arial" w:cs="Arial" w:eastAsia="Arial" w:hAnsi="Arial"/>
           <w:color w:val="000000"/>
@@ -537,7 +524,6 @@
     <w:p>
       <w:pPr>
         <w:widowControl w:val="0"/>
-        <w:contextualSpacing w:val="0"/>
         <w:rPr>
           <w:rFonts w:ascii="Arial" w:cs="Arial" w:eastAsia="Arial" w:hAnsi="Arial"/>
           <w:color w:val="000000"/>
@@ -819,7 +805,6 @@
     <w:p>
       <w:pPr>
         <w:widowControl w:val="0"/>
-        <w:contextualSpacing w:val="0"/>
         <w:rPr>
           <w:rFonts w:ascii="Arial" w:cs="Arial" w:eastAsia="Arial" w:hAnsi="Arial"/>
           <w:color w:val="000000"/>
@@ -846,7 +831,6 @@
     <w:p>
       <w:pPr>
         <w:widowControl w:val="0"/>
-        <w:contextualSpacing w:val="0"/>
         <w:rPr>
           <w:rFonts w:ascii="Arial" w:cs="Arial" w:eastAsia="Arial" w:hAnsi="Arial"/>
           <w:color w:val="000000"/>
@@ -873,7 +857,6 @@
     <w:p>
       <w:pPr>
         <w:widowControl w:val="0"/>
-        <w:contextualSpacing w:val="0"/>
         <w:rPr>
           <w:rFonts w:ascii="Arial" w:cs="Arial" w:eastAsia="Arial" w:hAnsi="Arial"/>
           <w:color w:val="000000"/>
@@ -890,7 +873,6 @@
     <w:p>
       <w:pPr>
         <w:widowControl w:val="0"/>
-        <w:contextualSpacing w:val="0"/>
         <w:rPr>
           <w:rFonts w:ascii="Courier New" w:cs="Courier New" w:eastAsia="Courier New" w:hAnsi="Courier New"/>
           <w:color w:val="7f6000"/>
@@ -912,7 +894,6 @@
     <w:p>
       <w:pPr>
         <w:widowControl w:val="0"/>
-        <w:contextualSpacing w:val="0"/>
         <w:rPr>
           <w:rFonts w:ascii="Courier New" w:cs="Courier New" w:eastAsia="Courier New" w:hAnsi="Courier New"/>
           <w:color w:val="7f6000"/>
@@ -949,7 +930,6 @@
           <w:between w:space="0" w:sz="0" w:val="nil"/>
         </w:pBdr>
         <w:shd w:fill="auto" w:val="clear"/>
-        <w:contextualSpacing w:val="0"/>
         <w:rPr>
           <w:rFonts w:ascii="Arial" w:cs="Arial" w:eastAsia="Arial" w:hAnsi="Arial"/>
           <w:color w:val="000000"/>
@@ -1006,7 +986,6 @@
           <w:between w:space="0" w:sz="0" w:val="nil"/>
         </w:pBdr>
         <w:shd w:fill="auto" w:val="clear"/>
-        <w:contextualSpacing w:val="0"/>
         <w:rPr>
           <w:rFonts w:ascii="Arial" w:cs="Arial" w:eastAsia="Arial" w:hAnsi="Arial"/>
           <w:color w:val="000000"/>
@@ -1033,7 +1012,6 @@
           <w:between w:space="0" w:sz="0" w:val="nil"/>
         </w:pBdr>
         <w:shd w:fill="auto" w:val="clear"/>
-        <w:contextualSpacing w:val="0"/>
         <w:rPr>
           <w:rFonts w:ascii="Arial" w:cs="Arial" w:eastAsia="Arial" w:hAnsi="Arial"/>
           <w:color w:val="000000"/>
@@ -1566,7 +1544,6 @@
           <w:between w:space="0" w:sz="0" w:val="nil"/>
         </w:pBdr>
         <w:shd w:fill="auto" w:val="clear"/>
-        <w:contextualSpacing w:val="0"/>
         <w:rPr>
           <w:rFonts w:ascii="Arial" w:cs="Arial" w:eastAsia="Arial" w:hAnsi="Arial"/>
           <w:color w:val="000000"/>
@@ -1603,7 +1580,6 @@
           <w:between w:space="0" w:sz="0" w:val="nil"/>
         </w:pBdr>
         <w:shd w:fill="auto" w:val="clear"/>
-        <w:contextualSpacing w:val="0"/>
         <w:rPr>
           <w:rFonts w:ascii="Arial" w:cs="Arial" w:eastAsia="Arial" w:hAnsi="Arial"/>
           <w:color w:val="000000"/>
@@ -1640,7 +1616,6 @@
           <w:between w:space="0" w:sz="0" w:val="nil"/>
         </w:pBdr>
         <w:shd w:fill="auto" w:val="clear"/>
-        <w:contextualSpacing w:val="0"/>
         <w:rPr>
           <w:rFonts w:ascii="Arial" w:cs="Arial" w:eastAsia="Arial" w:hAnsi="Arial"/>
           <w:color w:val="000000"/>
@@ -1667,7 +1642,6 @@
           <w:between w:space="0" w:sz="0" w:val="nil"/>
         </w:pBdr>
         <w:shd w:fill="auto" w:val="clear"/>
-        <w:contextualSpacing w:val="0"/>
         <w:rPr>
           <w:rFonts w:ascii="Arial" w:cs="Arial" w:eastAsia="Arial" w:hAnsi="Arial"/>
           <w:color w:val="000000"/>
@@ -1704,7 +1678,6 @@
           <w:between w:space="0" w:sz="0" w:val="nil"/>
         </w:pBdr>
         <w:shd w:fill="auto" w:val="clear"/>
-        <w:contextualSpacing w:val="0"/>
         <w:rPr>
           <w:rFonts w:ascii="Arial" w:cs="Arial" w:eastAsia="Arial" w:hAnsi="Arial"/>
           <w:color w:val="000000"/>
@@ -1741,7 +1714,6 @@
           <w:between w:space="0" w:sz="0" w:val="nil"/>
         </w:pBdr>
         <w:shd w:fill="auto" w:val="clear"/>
-        <w:contextualSpacing w:val="0"/>
         <w:rPr>
           <w:rFonts w:ascii="Arial" w:cs="Arial" w:eastAsia="Arial" w:hAnsi="Arial"/>
           <w:color w:val="000000"/>
@@ -1988,7 +1960,6 @@
           <w:between w:space="0" w:sz="0" w:val="nil"/>
         </w:pBdr>
         <w:shd w:fill="auto" w:val="clear"/>
-        <w:contextualSpacing w:val="0"/>
         <w:rPr>
           <w:rFonts w:ascii="Arial" w:cs="Arial" w:eastAsia="Arial" w:hAnsi="Arial"/>
           <w:color w:val="000000"/>
@@ -2013,7 +1984,6 @@
           <w:between w:space="0" w:sz="0" w:val="nil"/>
         </w:pBdr>
         <w:shd w:fill="auto" w:val="clear"/>
-        <w:contextualSpacing w:val="0"/>
         <w:rPr>
           <w:rFonts w:ascii="Arial" w:cs="Arial" w:eastAsia="Arial" w:hAnsi="Arial"/>
           <w:color w:val="000000"/>
@@ -3310,7 +3280,6 @@
           <w:between w:space="0" w:sz="0" w:val="nil"/>
         </w:pBdr>
         <w:shd w:fill="auto" w:val="clear"/>
-        <w:contextualSpacing w:val="0"/>
         <w:rPr>
           <w:rFonts w:ascii="Arial" w:cs="Arial" w:eastAsia="Arial" w:hAnsi="Arial"/>
           <w:color w:val="000000"/>
@@ -3337,7 +3306,6 @@
           <w:between w:space="0" w:sz="0" w:val="nil"/>
         </w:pBdr>
         <w:shd w:fill="auto" w:val="clear"/>
-        <w:contextualSpacing w:val="0"/>
         <w:rPr>
           <w:rFonts w:ascii="Arial" w:cs="Arial" w:eastAsia="Arial" w:hAnsi="Arial"/>
           <w:color w:val="000000"/>
@@ -3374,7 +3342,6 @@
           <w:between w:space="0" w:sz="0" w:val="nil"/>
         </w:pBdr>
         <w:shd w:fill="auto" w:val="clear"/>
-        <w:contextualSpacing w:val="0"/>
         <w:rPr>
           <w:rFonts w:ascii="Arial" w:cs="Arial" w:eastAsia="Arial" w:hAnsi="Arial"/>
           <w:color w:val="000000"/>
@@ -3441,7 +3408,6 @@
           <w:between w:space="0" w:sz="0" w:val="nil"/>
         </w:pBdr>
         <w:shd w:fill="auto" w:val="clear"/>
-        <w:contextualSpacing w:val="0"/>
         <w:rPr>
           <w:rFonts w:ascii="Arial" w:cs="Arial" w:eastAsia="Arial" w:hAnsi="Arial"/>
           <w:color w:val="000000"/>
@@ -3618,7 +3584,6 @@
           <w:between w:space="0" w:sz="0" w:val="nil"/>
         </w:pBdr>
         <w:shd w:fill="auto" w:val="clear"/>
-        <w:contextualSpacing w:val="0"/>
         <w:rPr>
           <w:rFonts w:ascii="Arial" w:cs="Arial" w:eastAsia="Arial" w:hAnsi="Arial"/>
           <w:color w:val="000000"/>
@@ -3655,7 +3620,6 @@
           <w:between w:space="0" w:sz="0" w:val="nil"/>
         </w:pBdr>
         <w:shd w:fill="auto" w:val="clear"/>
-        <w:contextualSpacing w:val="0"/>
         <w:rPr>
           <w:rFonts w:ascii="Arial" w:cs="Arial" w:eastAsia="Arial" w:hAnsi="Arial"/>
           <w:color w:val="000000"/>
@@ -3692,7 +3656,6 @@
           <w:between w:space="0" w:sz="0" w:val="nil"/>
         </w:pBdr>
         <w:shd w:fill="auto" w:val="clear"/>
-        <w:contextualSpacing w:val="0"/>
         <w:rPr>
           <w:rFonts w:ascii="Arial" w:cs="Arial" w:eastAsia="Arial" w:hAnsi="Arial"/>
           <w:color w:val="000000"/>
@@ -3719,7 +3682,6 @@
           <w:between w:space="0" w:sz="0" w:val="nil"/>
         </w:pBdr>
         <w:shd w:fill="auto" w:val="clear"/>
-        <w:contextualSpacing w:val="0"/>
         <w:rPr>
           <w:rFonts w:ascii="Arial" w:cs="Arial" w:eastAsia="Arial" w:hAnsi="Arial"/>
           <w:color w:val="000000"/>
@@ -3756,7 +3718,6 @@
           <w:between w:space="0" w:sz="0" w:val="nil"/>
         </w:pBdr>
         <w:shd w:fill="auto" w:val="clear"/>
-        <w:contextualSpacing w:val="0"/>
         <w:rPr>
           <w:rFonts w:ascii="Arial" w:cs="Arial" w:eastAsia="Arial" w:hAnsi="Arial"/>
           <w:color w:val="000000"/>
@@ -3803,7 +3764,6 @@
           <w:between w:space="0" w:sz="0" w:val="nil"/>
         </w:pBdr>
         <w:shd w:fill="auto" w:val="clear"/>
-        <w:contextualSpacing w:val="0"/>
         <w:rPr>
           <w:rFonts w:ascii="Arial" w:cs="Arial" w:eastAsia="Arial" w:hAnsi="Arial"/>
           <w:color w:val="000000"/>
@@ -3930,7 +3890,6 @@
           <w:between w:space="0" w:sz="0" w:val="nil"/>
         </w:pBdr>
         <w:shd w:fill="auto" w:val="clear"/>
-        <w:contextualSpacing w:val="0"/>
         <w:rPr>
           <w:rFonts w:ascii="Arial" w:cs="Arial" w:eastAsia="Arial" w:hAnsi="Arial"/>
           <w:color w:val="000000"/>
@@ -3957,7 +3916,6 @@
           <w:between w:space="0" w:sz="0" w:val="nil"/>
         </w:pBdr>
         <w:shd w:fill="auto" w:val="clear"/>
-        <w:contextualSpacing w:val="0"/>
         <w:rPr>
           <w:rFonts w:ascii="Arial" w:cs="Arial" w:eastAsia="Arial" w:hAnsi="Arial"/>
           <w:color w:val="000000"/>
@@ -4004,7 +3962,6 @@
           <w:between w:space="0" w:sz="0" w:val="nil"/>
         </w:pBdr>
         <w:shd w:fill="auto" w:val="clear"/>
-        <w:contextualSpacing w:val="0"/>
         <w:rPr>
           <w:rFonts w:ascii="Arial" w:cs="Arial" w:eastAsia="Arial" w:hAnsi="Arial"/>
           <w:color w:val="000000"/>
@@ -4295,7 +4252,6 @@
           <w:between w:space="0" w:sz="0" w:val="nil"/>
         </w:pBdr>
         <w:shd w:fill="auto" w:val="clear"/>
-        <w:contextualSpacing w:val="0"/>
         <w:rPr>
           <w:rFonts w:ascii="Arial" w:cs="Arial" w:eastAsia="Arial" w:hAnsi="Arial"/>
           <w:color w:val="000000"/>
@@ -4332,7 +4288,6 @@
           <w:between w:space="0" w:sz="0" w:val="nil"/>
         </w:pBdr>
         <w:shd w:fill="auto" w:val="clear"/>
-        <w:contextualSpacing w:val="0"/>
         <w:rPr>
           <w:rFonts w:ascii="Arial" w:cs="Arial" w:eastAsia="Arial" w:hAnsi="Arial"/>
           <w:color w:val="000000"/>
@@ -4359,7 +4314,6 @@
           <w:between w:space="0" w:sz="0" w:val="nil"/>
         </w:pBdr>
         <w:shd w:fill="auto" w:val="clear"/>
-        <w:contextualSpacing w:val="0"/>
         <w:rPr>
           <w:rFonts w:ascii="Arial" w:cs="Arial" w:eastAsia="Arial" w:hAnsi="Arial"/>
           <w:color w:val="000000"/>
@@ -4396,7 +4350,6 @@
           <w:between w:space="0" w:sz="0" w:val="nil"/>
         </w:pBdr>
         <w:shd w:fill="auto" w:val="clear"/>
-        <w:contextualSpacing w:val="0"/>
         <w:rPr>
           <w:rFonts w:ascii="Arial" w:cs="Arial" w:eastAsia="Arial" w:hAnsi="Arial"/>
           <w:color w:val="000000"/>
@@ -4433,7 +4386,6 @@
           <w:between w:space="0" w:sz="0" w:val="nil"/>
         </w:pBdr>
         <w:shd w:fill="auto" w:val="clear"/>
-        <w:contextualSpacing w:val="0"/>
         <w:rPr>
           <w:rFonts w:ascii="Arial" w:cs="Arial" w:eastAsia="Arial" w:hAnsi="Arial"/>
           <w:color w:val="000000"/>
@@ -4710,7 +4662,6 @@
           <w:between w:space="0" w:sz="0" w:val="nil"/>
         </w:pBdr>
         <w:shd w:fill="auto" w:val="clear"/>
-        <w:contextualSpacing w:val="0"/>
         <w:rPr>
           <w:rFonts w:ascii="Arial" w:cs="Arial" w:eastAsia="Arial" w:hAnsi="Arial"/>
           <w:color w:val="000000"/>
@@ -4737,7 +4688,6 @@
           <w:between w:space="0" w:sz="0" w:val="nil"/>
         </w:pBdr>
         <w:shd w:fill="auto" w:val="clear"/>
-        <w:contextualSpacing w:val="0"/>
         <w:rPr>
           <w:rFonts w:ascii="Arial" w:cs="Arial" w:eastAsia="Arial" w:hAnsi="Arial"/>
           <w:color w:val="000000"/>
@@ -4784,7 +4734,6 @@
           <w:between w:space="0" w:sz="0" w:val="nil"/>
         </w:pBdr>
         <w:shd w:fill="auto" w:val="clear"/>
-        <w:contextualSpacing w:val="0"/>
         <w:rPr>
           <w:rFonts w:ascii="Arial" w:cs="Arial" w:eastAsia="Arial" w:hAnsi="Arial"/>
           <w:color w:val="000000"/>
@@ -5501,7 +5450,6 @@
           <w:between w:space="0" w:sz="0" w:val="nil"/>
         </w:pBdr>
         <w:shd w:fill="auto" w:val="clear"/>
-        <w:contextualSpacing w:val="0"/>
         <w:rPr>
           <w:rFonts w:ascii="Arial" w:cs="Arial" w:eastAsia="Arial" w:hAnsi="Arial"/>
           <w:color w:val="000000"/>
@@ -5538,7 +5486,6 @@
           <w:between w:space="0" w:sz="0" w:val="nil"/>
         </w:pBdr>
         <w:shd w:fill="auto" w:val="clear"/>
-        <w:contextualSpacing w:val="0"/>
         <w:rPr>
           <w:rFonts w:ascii="Arial" w:cs="Arial" w:eastAsia="Arial" w:hAnsi="Arial"/>
           <w:color w:val="000000"/>
